--- a/Q1-Q3.docx
+++ b/Q1-Q3.docx
@@ -19,6 +19,7 @@
       <w:pPr>
         <w:rPr>
           <w:rFonts w:hint="default"/>
+          <w:lang w:val="en-US"/>
         </w:rPr>
       </w:pPr>
       <w:r>
@@ -40,39 +41,113 @@
         </w:rPr>
         <w:t>e a is used on this line.</w:t>
       </w:r>
-    </w:p>
-    <w:p>
-      <w:pPr>
-        <w:rPr>
-          <w:rFonts w:hint="default"/>
-        </w:rPr>
-      </w:pPr>
-      <w:r>
-        <w:rPr>
-          <w:rFonts w:hint="default"/>
-        </w:rPr>
-        <w:t>B: The incval function in</w:t>
-      </w:r>
+      <w:r>
+        <w:rPr>
+          <w:rFonts w:hint="default"/>
+          <w:lang w:val="en-US"/>
+        </w:rPr>
+        <w:t xml:space="preserve"> Because we called the function with address of variable </w:t>
+      </w:r>
+      <w:r>
+        <w:rPr>
+          <w:rFonts w:hint="default"/>
+          <w:lang w:val="en-US"/>
+        </w:rPr>
+        <w:tab/>
+        <w:t>a(parameter).</w:t>
+      </w:r>
+    </w:p>
+    <w:p>
+      <w:pPr>
+        <w:rPr>
+          <w:rFonts w:hint="default"/>
+        </w:rPr>
+      </w:pPr>
+      <w:r>
+        <w:rPr>
+          <w:rFonts w:hint="default"/>
+        </w:rPr>
+        <w:t>B: The incval function in main.c is a declaration and the incval function in func.c is a definition.</w:t>
+      </w:r>
+    </w:p>
+    <w:p>
+      <w:pPr>
+        <w:rPr>
+          <w:rFonts w:hint="default"/>
+        </w:rPr>
+      </w:pPr>
+      <w:r>
+        <w:rPr>
+          <w:rFonts w:hint="default"/>
+        </w:rPr>
+        <w:t>C: The second printed result is wrong.</w:t>
+      </w:r>
+    </w:p>
+    <w:p>
+      <w:pPr>
+        <w:rPr>
+          <w:rFonts w:hint="default"/>
+        </w:rPr>
+      </w:pPr>
+      <w:r>
+        <w:rPr>
+          <w:rFonts w:hint="default"/>
+        </w:rPr>
+        <w:tab/>
+      </w:r>
+      <w:r>
+        <w:rPr>
+          <w:rFonts w:hint="default"/>
+        </w:rPr>
+        <w:t>The correct answer is a:2.0</w:t>
+      </w:r>
+    </w:p>
+    <w:p>
+      <w:pPr>
+        <w:rPr>
+          <w:rFonts w:hint="default"/>
+        </w:rPr>
+      </w:pPr>
+      <w:r>
+        <w:rPr>
+          <w:rFonts w:hint="default"/>
+        </w:rPr>
+        <w:t>D: We use link technique.</w:t>
+      </w:r>
+    </w:p>
+    <w:p>
+      <w:pPr>
+        <w:rPr>
+          <w:rFonts w:hint="default"/>
+        </w:rPr>
+      </w:pPr>
       <w:bookmarkStart w:id="0" w:name="_GoBack"/>
       <w:bookmarkEnd w:id="0"/>
-      <w:r>
-        <w:rPr>
-          <w:rFonts w:hint="default"/>
-        </w:rPr>
-        <w:t xml:space="preserve"> main.c is a declaration and the incval function in func.c is a definition.</w:t>
-      </w:r>
-    </w:p>
-    <w:p>
-      <w:pPr>
-        <w:rPr>
-          <w:rFonts w:hint="default"/>
-        </w:rPr>
-      </w:pPr>
-      <w:r>
-        <w:rPr>
-          <w:rFonts w:hint="default"/>
-        </w:rPr>
-        <w:t>C: The second printed result is wrong.</w:t>
+    </w:p>
+    <w:p>
+      <w:pPr>
+        <w:rPr>
+          <w:rFonts w:hint="default"/>
+        </w:rPr>
+      </w:pPr>
+      <w:r>
+        <w:rPr>
+          <w:rFonts w:hint="default"/>
+        </w:rPr>
+        <w:t>Q2:</w:t>
+      </w:r>
+    </w:p>
+    <w:p>
+      <w:pPr>
+        <w:rPr>
+          <w:rFonts w:hint="default"/>
+        </w:rPr>
+      </w:pPr>
+      <w:r>
+        <w:rPr>
+          <w:rFonts w:hint="default"/>
+        </w:rPr>
+        <w:t>A:</w:t>
       </w:r>
     </w:p>
     <w:p>
@@ -91,53 +166,7 @@
         <w:rPr>
           <w:rFonts w:hint="default"/>
         </w:rPr>
-        <w:t>The correct answer is a:2.0</w:t>
-      </w:r>
-    </w:p>
-    <w:p>
-      <w:pPr>
-        <w:rPr>
-          <w:rFonts w:hint="default"/>
-        </w:rPr>
-      </w:pPr>
-      <w:r>
-        <w:rPr>
-          <w:rFonts w:hint="default"/>
-        </w:rPr>
-        <w:t>D: We use link technique.</w:t>
-      </w:r>
-    </w:p>
-    <w:p>
-      <w:pPr>
-        <w:rPr>
-          <w:rFonts w:hint="default"/>
-        </w:rPr>
-      </w:pPr>
-    </w:p>
-    <w:p>
-      <w:pPr>
-        <w:rPr>
-          <w:rFonts w:hint="default"/>
-        </w:rPr>
-      </w:pPr>
-      <w:r>
-        <w:rPr>
-          <w:rFonts w:hint="default"/>
-        </w:rPr>
-        <w:t>Q2:</w:t>
-      </w:r>
-    </w:p>
-    <w:p>
-      <w:pPr>
-        <w:rPr>
-          <w:rFonts w:hint="default"/>
-        </w:rPr>
-      </w:pPr>
-      <w:r>
-        <w:rPr>
-          <w:rFonts w:hint="default"/>
-        </w:rPr>
-        <w:t>A:</w:t>
+        <w:t>1: memory address is 0x0055bac8dff299, #2</w:t>
       </w:r>
     </w:p>
     <w:p>
@@ -156,7 +185,7 @@
         <w:rPr>
           <w:rFonts w:hint="default"/>
         </w:rPr>
-        <w:t>1: memory address is 0x0055bac8dff299, #2</w:t>
+        <w:t>2: memory address is 0x0055bac8e02080, #5,#6</w:t>
       </w:r>
     </w:p>
     <w:p>
@@ -175,7 +204,7 @@
         <w:rPr>
           <w:rFonts w:hint="default"/>
         </w:rPr>
-        <w:t>2: memory address is 0x0055bac8e02080, #5,#6</w:t>
+        <w:t>3: memory address is 0x0055bac8e040c0, #6</w:t>
       </w:r>
     </w:p>
     <w:p>
@@ -194,7 +223,7 @@
         <w:rPr>
           <w:rFonts w:hint="default"/>
         </w:rPr>
-        <w:t>3: memory address is 0x0055bac8e040c0, #6</w:t>
+        <w:t>4: memory address is 0x0055bac8dff2C2, #2~#6</w:t>
       </w:r>
     </w:p>
     <w:p>
@@ -213,15 +242,21 @@
         <w:rPr>
           <w:rFonts w:hint="default"/>
         </w:rPr>
-        <w:t>4: memory address is 0x0055bac8dff2C2, #2~#6</w:t>
-      </w:r>
-    </w:p>
-    <w:p>
-      <w:pPr>
-        <w:rPr>
-          <w:rFonts w:hint="default"/>
-        </w:rPr>
-      </w:pPr>
+        <w:t>5: memory address is 0x007ffc7a78dfd8, #20</w:t>
+      </w:r>
+    </w:p>
+    <w:p>
+      <w:pPr>
+        <w:rPr>
+          <w:rFonts w:hint="default"/>
+        </w:rPr>
+      </w:pPr>
+      <w:r>
+        <w:rPr>
+          <w:rFonts w:hint="default"/>
+        </w:rPr>
+        <w:t>B:</w:t>
+      </w:r>
       <w:r>
         <w:rPr>
           <w:rFonts w:hint="default"/>
@@ -232,20 +267,20 @@
         <w:rPr>
           <w:rFonts w:hint="default"/>
         </w:rPr>
-        <w:t>5: memory address is 0x007ffc7a78dfd8, #20</w:t>
-      </w:r>
-    </w:p>
-    <w:p>
-      <w:pPr>
-        <w:rPr>
-          <w:rFonts w:hint="default"/>
-        </w:rPr>
-      </w:pPr>
-      <w:r>
-        <w:rPr>
-          <w:rFonts w:hint="default"/>
-        </w:rPr>
-        <w:t>B:</w:t>
+        <w:t>They are very close. Because blerg variable is declared first in main function.</w:t>
+      </w:r>
+    </w:p>
+    <w:p>
+      <w:pPr>
+        <w:rPr>
+          <w:rFonts w:hint="default"/>
+        </w:rPr>
+      </w:pPr>
+      <w:r>
+        <w:rPr>
+          <w:rFonts w:hint="default"/>
+        </w:rPr>
+        <w:t>C:</w:t>
       </w:r>
       <w:r>
         <w:rPr>
@@ -257,21 +292,35 @@
         <w:rPr>
           <w:rFonts w:hint="default"/>
         </w:rPr>
-        <w:t>They are very close. Because blerg variable is declared first in main function.</w:t>
-      </w:r>
-    </w:p>
-    <w:p>
-      <w:pPr>
-        <w:rPr>
-          <w:rFonts w:hint="default"/>
-        </w:rPr>
-      </w:pPr>
-      <w:r>
-        <w:rPr>
-          <w:rFonts w:hint="default"/>
-        </w:rPr>
-        <w:t>C:</w:t>
-      </w:r>
+        <w:t>They are very close. Because the variable whoa is declared after variable whoa.</w:t>
+      </w:r>
+    </w:p>
+    <w:p>
+      <w:pPr>
+        <w:rPr>
+          <w:rFonts w:hint="default"/>
+        </w:rPr>
+      </w:pPr>
+    </w:p>
+    <w:p>
+      <w:pPr>
+        <w:rPr>
+          <w:rFonts w:hint="default"/>
+        </w:rPr>
+      </w:pPr>
+      <w:r>
+        <w:rPr>
+          <w:rFonts w:hint="default"/>
+        </w:rPr>
+        <w:t>Q3-answer:</w:t>
+      </w:r>
+    </w:p>
+    <w:p>
+      <w:pPr>
+        <w:rPr>
+          <w:rFonts w:hint="default"/>
+        </w:rPr>
+      </w:pPr>
       <w:r>
         <w:rPr>
           <w:rFonts w:hint="default"/>
@@ -282,136 +331,23 @@
         <w:rPr>
           <w:rFonts w:hint="default"/>
         </w:rPr>
-        <w:t>They are very close. Because the variable whoa is declared after variable whoa.</w:t>
-      </w:r>
-    </w:p>
-    <w:p>
-      <w:pPr>
-        <w:rPr>
-          <w:rFonts w:hint="default"/>
-        </w:rPr>
-      </w:pPr>
-    </w:p>
-    <w:p>
-      <w:pPr>
-        <w:rPr>
-          <w:rFonts w:hint="default"/>
-        </w:rPr>
-      </w:pPr>
-      <w:r>
-        <w:rPr>
-          <w:rFonts w:hint="default"/>
-        </w:rPr>
-        <w:t>Q3-answer:</w:t>
-      </w:r>
-    </w:p>
-    <w:p>
-      <w:pPr>
-        <w:rPr>
-          <w:rFonts w:hint="default"/>
-        </w:rPr>
-      </w:pPr>
-      <w:r>
-        <w:rPr>
-          <w:rFonts w:hint="default"/>
-        </w:rPr>
-        <w:tab/>
-      </w:r>
-      <w:r>
-        <w:rPr>
-          <w:rFonts w:hint="default"/>
-        </w:rPr>
-        <w:t>Programmers can't control the address of values in C.</w:t>
-      </w:r>
-    </w:p>
-    <w:p>
-      <w:pPr>
-        <w:rPr>
-          <w:rFonts w:hint="default"/>
-        </w:rPr>
-      </w:pPr>
-      <w:r>
-        <w:rPr>
-          <w:rFonts w:hint="default"/>
-        </w:rPr>
-        <w:tab/>
-      </w:r>
-      <w:r>
-        <w:rPr>
-          <w:rFonts w:hint="default"/>
-        </w:rPr>
-        <w:t xml:space="preserve">Because like most programming languages, C uses and processes variables. </w:t>
-      </w:r>
-    </w:p>
-    <w:p>
-      <w:pPr>
-        <w:rPr>
-          <w:rFonts w:hint="default"/>
-        </w:rPr>
-      </w:pPr>
-      <w:r>
-        <w:rPr>
-          <w:rFonts w:hint="default"/>
-        </w:rPr>
-        <w:tab/>
-      </w:r>
-      <w:r>
-        <w:rPr>
-          <w:rFonts w:hint="default"/>
-        </w:rPr>
-        <w:t>In C, variables are human-readable names for the computer's memory addresses used by a running program.</w:t>
-      </w:r>
-    </w:p>
-    <w:p>
-      <w:pPr>
-        <w:rPr>
-          <w:rFonts w:hint="default"/>
-        </w:rPr>
-      </w:pPr>
-      <w:r>
-        <w:rPr>
-          <w:rFonts w:hint="default"/>
-        </w:rPr>
-        <w:tab/>
-      </w:r>
-      <w:r>
-        <w:rPr>
-          <w:rFonts w:hint="default"/>
-        </w:rPr>
-        <w:t xml:space="preserve">Variables make it easier to store, read and change the data within the computer's memory by allowing </w:t>
-      </w:r>
-    </w:p>
-    <w:p>
-      <w:pPr>
-        <w:rPr>
-          <w:rFonts w:hint="default"/>
-        </w:rPr>
-      </w:pPr>
-      <w:r>
-        <w:rPr>
-          <w:rFonts w:hint="default"/>
-        </w:rPr>
-        <w:tab/>
-      </w:r>
-      <w:r>
-        <w:rPr>
-          <w:rFonts w:hint="default"/>
-        </w:rPr>
-        <w:t>you to associate easy-to-remember labels for the memory addresses that store your program's data.</w:t>
-      </w:r>
-    </w:p>
-    <w:p>
-      <w:r>
-        <w:rPr>
-          <w:rFonts w:hint="default"/>
-        </w:rPr>
-        <w:tab/>
-      </w:r>
-      <w:r>
-        <w:rPr>
-          <w:rFonts w:hint="default"/>
-        </w:rPr>
         <w:t>The memory addresses associated with variables aren't determined until after the program is compiled and running on the computer.</w:t>
+      </w:r>
+    </w:p>
+    <w:p>
+      <w:pPr>
+        <w:ind w:firstLine="420" w:firstLineChars="0"/>
+        <w:rPr>
+          <w:rFonts w:hint="default"/>
+          <w:lang w:val="en-US"/>
+        </w:rPr>
+      </w:pPr>
+      <w:r>
+        <w:rPr>
+          <w:rFonts w:hint="default"/>
+          <w:lang w:val="en-US"/>
+        </w:rPr>
+        <w:t>So we can’t control the address of values on code.</w:t>
       </w:r>
     </w:p>
     <w:sectPr>
